--- a/Docx/Лист Задания Бирюков.docx
+++ b/Docx/Лист Задания Бирюков.docx
@@ -14,6 +14,8 @@
           <w:lang w:val="ru-RU"/>
         </w:rPr>
       </w:pPr>
+      <w:bookmarkStart w:id="0" w:name="_GoBack"/>
+      <w:bookmarkEnd w:id="0"/>
       <w:r>
         <w:rPr>
           <w:rFonts w:ascii="Times New Roman" w:hAnsi="Times New Roman" w:cs="Times New Roman"/>
@@ -134,27 +136,7 @@
           <w:szCs w:val="28"/>
           <w:lang w:val="ru-RU"/>
         </w:rPr>
-        <w:t xml:space="preserve">Факультет: </w:t>
-      </w:r>
-      <w:proofErr w:type="spellStart"/>
-      <w:r>
-        <w:rPr>
-          <w:rFonts w:ascii="Times New Roman" w:hAnsi="Times New Roman" w:cs="Times New Roman"/>
-          <w:sz w:val="28"/>
-          <w:szCs w:val="28"/>
-          <w:lang w:val="ru-RU"/>
-        </w:rPr>
-        <w:t>КСиС</w:t>
-      </w:r>
-      <w:proofErr w:type="spellEnd"/>
-      <w:r>
-        <w:rPr>
-          <w:rFonts w:ascii="Times New Roman" w:hAnsi="Times New Roman" w:cs="Times New Roman"/>
-          <w:sz w:val="28"/>
-          <w:szCs w:val="28"/>
-          <w:lang w:val="ru-RU"/>
-        </w:rPr>
-        <w:t>. Кафедра: ЭВМ.</w:t>
+        <w:t>Факультет: КСиС. Кафедра: ЭВМ.</w:t>
       </w:r>
     </w:p>
     <w:p>
@@ -521,19 +503,8 @@
           <w:lang w:val="ru-RU"/>
         </w:rPr>
         <w:tab/>
-        <w:t xml:space="preserve">_________ </w:t>
-      </w:r>
-      <w:proofErr w:type="spellStart"/>
-      <w:r>
-        <w:rPr>
-          <w:rFonts w:ascii="Times New Roman" w:hAnsi="Times New Roman" w:cs="Times New Roman"/>
-          <w:sz w:val="28"/>
-          <w:szCs w:val="28"/>
-          <w:lang w:val="ru-RU"/>
-        </w:rPr>
-        <w:t>Б.В.Никульшин</w:t>
-      </w:r>
-      <w:proofErr w:type="spellEnd"/>
+        <w:t>_________ Б.В.Никульшин</w:t>
+      </w:r>
     </w:p>
     <w:p>
       <w:pPr>
@@ -1507,7 +1478,6 @@
           <w:lang w:val="ru-RU"/>
         </w:rPr>
       </w:pPr>
-      <w:proofErr w:type="gramStart"/>
       <w:r>
         <w:rPr>
           <w:rFonts w:ascii="Times New Roman" w:hAnsi="Times New Roman" w:cs="Times New Roman"/>
@@ -1545,7 +1515,6 @@
         </w:rPr>
         <w:t xml:space="preserve">точным указанием обязательных </w:t>
       </w:r>
-      <w:proofErr w:type="gramEnd"/>
     </w:p>
     <w:p>
       <w:pPr>
@@ -1923,8 +1892,6 @@
         </w:rPr>
         <w:t>Программно</w:t>
       </w:r>
-      <w:bookmarkStart w:id="0" w:name="_GoBack"/>
-      <w:bookmarkEnd w:id="0"/>
       <w:r>
         <w:rPr>
           <w:rFonts w:ascii="Times New Roman" w:hAnsi="Times New Roman" w:cs="Times New Roman"/>
@@ -2416,59 +2383,13 @@
               </w:rPr>
               <w:t xml:space="preserve">Подбор и изучение литературы. Сравнение аналогов. </w:t>
             </w:r>
-            <w:proofErr w:type="spellStart"/>
             <w:r>
               <w:rPr>
                 <w:rFonts w:ascii="Times New Roman" w:eastAsia="Calibri" w:hAnsi="Times New Roman" w:cs="Times New Roman"/>
                 <w:sz w:val="28"/>
                 <w:szCs w:val="28"/>
               </w:rPr>
-              <w:t>Уточнение</w:t>
-            </w:r>
-            <w:proofErr w:type="spellEnd"/>
-            <w:r>
-              <w:rPr>
-                <w:rFonts w:ascii="Times New Roman" w:eastAsia="Calibri" w:hAnsi="Times New Roman" w:cs="Times New Roman"/>
-                <w:sz w:val="28"/>
-                <w:szCs w:val="28"/>
-              </w:rPr>
-              <w:t xml:space="preserve"> </w:t>
-            </w:r>
-            <w:proofErr w:type="spellStart"/>
-            <w:r>
-              <w:rPr>
-                <w:rFonts w:ascii="Times New Roman" w:eastAsia="Calibri" w:hAnsi="Times New Roman" w:cs="Times New Roman"/>
-                <w:sz w:val="28"/>
-                <w:szCs w:val="28"/>
-              </w:rPr>
-              <w:t>задания</w:t>
-            </w:r>
-            <w:proofErr w:type="spellEnd"/>
-            <w:r>
-              <w:rPr>
-                <w:rFonts w:ascii="Times New Roman" w:eastAsia="Calibri" w:hAnsi="Times New Roman" w:cs="Times New Roman"/>
-                <w:sz w:val="28"/>
-                <w:szCs w:val="28"/>
-              </w:rPr>
-              <w:t xml:space="preserve"> </w:t>
-            </w:r>
-            <w:proofErr w:type="spellStart"/>
-            <w:r>
-              <w:rPr>
-                <w:rFonts w:ascii="Times New Roman" w:eastAsia="Calibri" w:hAnsi="Times New Roman" w:cs="Times New Roman"/>
-                <w:sz w:val="28"/>
-                <w:szCs w:val="28"/>
-              </w:rPr>
-              <w:t>на</w:t>
-            </w:r>
-            <w:proofErr w:type="spellEnd"/>
-            <w:r>
-              <w:rPr>
-                <w:rFonts w:ascii="Times New Roman" w:eastAsia="Calibri" w:hAnsi="Times New Roman" w:cs="Times New Roman"/>
-                <w:sz w:val="28"/>
-                <w:szCs w:val="28"/>
-              </w:rPr>
-              <w:t xml:space="preserve"> ДП</w:t>
+              <w:t>Уточнение задания на ДП</w:t>
             </w:r>
           </w:p>
         </w:tc>
@@ -2594,34 +2515,14 @@
                 <w:szCs w:val="28"/>
               </w:rPr>
             </w:pPr>
-            <w:proofErr w:type="spellStart"/>
             <w:r>
               <w:rPr>
                 <w:rFonts w:ascii="Times New Roman" w:eastAsia="Calibri" w:hAnsi="Times New Roman" w:cs="Times New Roman"/>
                 <w:sz w:val="28"/>
                 <w:szCs w:val="28"/>
               </w:rPr>
-              <w:t>Структурное</w:t>
+              <w:t>Структурное проектирование</w:t>
             </w:r>
-            <w:proofErr w:type="spellEnd"/>
-            <w:r>
-              <w:rPr>
-                <w:rFonts w:ascii="Times New Roman" w:eastAsia="Calibri" w:hAnsi="Times New Roman" w:cs="Times New Roman"/>
-                <w:sz w:val="28"/>
-                <w:szCs w:val="28"/>
-              </w:rPr>
-              <w:t xml:space="preserve"> </w:t>
-            </w:r>
-            <w:proofErr w:type="spellStart"/>
-            <w:r>
-              <w:rPr>
-                <w:rFonts w:ascii="Times New Roman" w:eastAsia="Calibri" w:hAnsi="Times New Roman" w:cs="Times New Roman"/>
-                <w:sz w:val="28"/>
-                <w:szCs w:val="28"/>
-              </w:rPr>
-              <w:t>проектирование</w:t>
-            </w:r>
-            <w:proofErr w:type="spellEnd"/>
           </w:p>
         </w:tc>
         <w:tc>
@@ -2729,34 +2630,14 @@
                 <w:szCs w:val="28"/>
               </w:rPr>
             </w:pPr>
-            <w:proofErr w:type="spellStart"/>
             <w:r>
               <w:rPr>
                 <w:rFonts w:ascii="Times New Roman" w:eastAsia="Calibri" w:hAnsi="Times New Roman" w:cs="Times New Roman"/>
                 <w:sz w:val="28"/>
                 <w:szCs w:val="28"/>
               </w:rPr>
-              <w:t>Функциональное</w:t>
+              <w:t>Функциональное проектирование</w:t>
             </w:r>
-            <w:proofErr w:type="spellEnd"/>
-            <w:r>
-              <w:rPr>
-                <w:rFonts w:ascii="Times New Roman" w:eastAsia="Calibri" w:hAnsi="Times New Roman" w:cs="Times New Roman"/>
-                <w:sz w:val="28"/>
-                <w:szCs w:val="28"/>
-              </w:rPr>
-              <w:t xml:space="preserve"> </w:t>
-            </w:r>
-            <w:proofErr w:type="spellStart"/>
-            <w:r>
-              <w:rPr>
-                <w:rFonts w:ascii="Times New Roman" w:eastAsia="Calibri" w:hAnsi="Times New Roman" w:cs="Times New Roman"/>
-                <w:sz w:val="28"/>
-                <w:szCs w:val="28"/>
-              </w:rPr>
-              <w:t>проектирование</w:t>
-            </w:r>
-            <w:proofErr w:type="spellEnd"/>
           </w:p>
         </w:tc>
         <w:tc>
@@ -2864,52 +2745,14 @@
                 <w:szCs w:val="28"/>
               </w:rPr>
             </w:pPr>
-            <w:proofErr w:type="spellStart"/>
             <w:r>
               <w:rPr>
                 <w:rFonts w:ascii="Times New Roman" w:eastAsia="Calibri" w:hAnsi="Times New Roman" w:cs="Times New Roman"/>
                 <w:sz w:val="28"/>
                 <w:szCs w:val="28"/>
               </w:rPr>
-              <w:t>Разработка</w:t>
+              <w:t>Разработка программных модулей</w:t>
             </w:r>
-            <w:proofErr w:type="spellEnd"/>
-            <w:r>
-              <w:rPr>
-                <w:rFonts w:ascii="Times New Roman" w:eastAsia="Calibri" w:hAnsi="Times New Roman" w:cs="Times New Roman"/>
-                <w:sz w:val="28"/>
-                <w:szCs w:val="28"/>
-              </w:rPr>
-              <w:t xml:space="preserve"> </w:t>
-            </w:r>
-            <w:proofErr w:type="spellStart"/>
-            <w:r>
-              <w:rPr>
-                <w:rFonts w:ascii="Times New Roman" w:eastAsia="Calibri" w:hAnsi="Times New Roman" w:cs="Times New Roman"/>
-                <w:sz w:val="28"/>
-                <w:szCs w:val="28"/>
-              </w:rPr>
-              <w:t>программных</w:t>
-            </w:r>
-            <w:proofErr w:type="spellEnd"/>
-            <w:r>
-              <w:rPr>
-                <w:rFonts w:ascii="Times New Roman" w:eastAsia="Calibri" w:hAnsi="Times New Roman" w:cs="Times New Roman"/>
-                <w:sz w:val="28"/>
-                <w:szCs w:val="28"/>
-              </w:rPr>
-              <w:t xml:space="preserve"> </w:t>
-            </w:r>
-            <w:proofErr w:type="spellStart"/>
-            <w:r>
-              <w:rPr>
-                <w:rFonts w:ascii="Times New Roman" w:eastAsia="Calibri" w:hAnsi="Times New Roman" w:cs="Times New Roman"/>
-                <w:sz w:val="28"/>
-                <w:szCs w:val="28"/>
-              </w:rPr>
-              <w:t>модулей</w:t>
-            </w:r>
-            <w:proofErr w:type="spellEnd"/>
           </w:p>
         </w:tc>
         <w:tc>
@@ -3017,52 +2860,14 @@
                 <w:szCs w:val="28"/>
               </w:rPr>
             </w:pPr>
-            <w:proofErr w:type="spellStart"/>
             <w:r>
               <w:rPr>
                 <w:rFonts w:ascii="Times New Roman" w:eastAsia="Calibri" w:hAnsi="Times New Roman" w:cs="Times New Roman"/>
                 <w:sz w:val="28"/>
                 <w:szCs w:val="28"/>
               </w:rPr>
-              <w:t>Программа</w:t>
+              <w:t>Программа и методика испытаний</w:t>
             </w:r>
-            <w:proofErr w:type="spellEnd"/>
-            <w:r>
-              <w:rPr>
-                <w:rFonts w:ascii="Times New Roman" w:eastAsia="Calibri" w:hAnsi="Times New Roman" w:cs="Times New Roman"/>
-                <w:sz w:val="28"/>
-                <w:szCs w:val="28"/>
-              </w:rPr>
-              <w:t xml:space="preserve"> и </w:t>
-            </w:r>
-            <w:proofErr w:type="spellStart"/>
-            <w:r>
-              <w:rPr>
-                <w:rFonts w:ascii="Times New Roman" w:eastAsia="Calibri" w:hAnsi="Times New Roman" w:cs="Times New Roman"/>
-                <w:sz w:val="28"/>
-                <w:szCs w:val="28"/>
-              </w:rPr>
-              <w:t>методика</w:t>
-            </w:r>
-            <w:proofErr w:type="spellEnd"/>
-            <w:r>
-              <w:rPr>
-                <w:rFonts w:ascii="Times New Roman" w:eastAsia="Calibri" w:hAnsi="Times New Roman" w:cs="Times New Roman"/>
-                <w:sz w:val="28"/>
-                <w:szCs w:val="28"/>
-              </w:rPr>
-              <w:t xml:space="preserve"> </w:t>
-            </w:r>
-            <w:proofErr w:type="spellStart"/>
-            <w:r>
-              <w:rPr>
-                <w:rFonts w:ascii="Times New Roman" w:eastAsia="Calibri" w:hAnsi="Times New Roman" w:cs="Times New Roman"/>
-                <w:sz w:val="28"/>
-                <w:szCs w:val="28"/>
-              </w:rPr>
-              <w:t>испытаний</w:t>
-            </w:r>
-            <w:proofErr w:type="spellEnd"/>
           </w:p>
         </w:tc>
         <w:tc>
@@ -3170,52 +2975,14 @@
                 <w:szCs w:val="28"/>
               </w:rPr>
             </w:pPr>
-            <w:proofErr w:type="spellStart"/>
             <w:r>
               <w:rPr>
                 <w:rFonts w:ascii="Times New Roman" w:eastAsia="Calibri" w:hAnsi="Times New Roman" w:cs="Times New Roman"/>
                 <w:sz w:val="28"/>
                 <w:szCs w:val="28"/>
               </w:rPr>
-              <w:t>Расчет</w:t>
+              <w:t>Расчет экономической эффективности</w:t>
             </w:r>
-            <w:proofErr w:type="spellEnd"/>
-            <w:r>
-              <w:rPr>
-                <w:rFonts w:ascii="Times New Roman" w:eastAsia="Calibri" w:hAnsi="Times New Roman" w:cs="Times New Roman"/>
-                <w:sz w:val="28"/>
-                <w:szCs w:val="28"/>
-              </w:rPr>
-              <w:t xml:space="preserve"> </w:t>
-            </w:r>
-            <w:proofErr w:type="spellStart"/>
-            <w:r>
-              <w:rPr>
-                <w:rFonts w:ascii="Times New Roman" w:eastAsia="Calibri" w:hAnsi="Times New Roman" w:cs="Times New Roman"/>
-                <w:sz w:val="28"/>
-                <w:szCs w:val="28"/>
-              </w:rPr>
-              <w:t>экономической</w:t>
-            </w:r>
-            <w:proofErr w:type="spellEnd"/>
-            <w:r>
-              <w:rPr>
-                <w:rFonts w:ascii="Times New Roman" w:eastAsia="Calibri" w:hAnsi="Times New Roman" w:cs="Times New Roman"/>
-                <w:sz w:val="28"/>
-                <w:szCs w:val="28"/>
-              </w:rPr>
-              <w:t xml:space="preserve"> </w:t>
-            </w:r>
-            <w:proofErr w:type="spellStart"/>
-            <w:r>
-              <w:rPr>
-                <w:rFonts w:ascii="Times New Roman" w:eastAsia="Calibri" w:hAnsi="Times New Roman" w:cs="Times New Roman"/>
-                <w:sz w:val="28"/>
-                <w:szCs w:val="28"/>
-              </w:rPr>
-              <w:t>эффективности</w:t>
-            </w:r>
-            <w:proofErr w:type="spellEnd"/>
           </w:p>
         </w:tc>
         <w:tc>
@@ -3319,52 +3086,14 @@
                 <w:szCs w:val="28"/>
               </w:rPr>
             </w:pPr>
-            <w:proofErr w:type="spellStart"/>
             <w:r>
               <w:rPr>
                 <w:rFonts w:ascii="Times New Roman" w:eastAsia="Calibri" w:hAnsi="Times New Roman" w:cs="Times New Roman"/>
                 <w:sz w:val="28"/>
                 <w:szCs w:val="28"/>
               </w:rPr>
-              <w:t>Оформление</w:t>
+              <w:t>Оформление пояснительной записки</w:t>
             </w:r>
-            <w:proofErr w:type="spellEnd"/>
-            <w:r>
-              <w:rPr>
-                <w:rFonts w:ascii="Times New Roman" w:eastAsia="Calibri" w:hAnsi="Times New Roman" w:cs="Times New Roman"/>
-                <w:sz w:val="28"/>
-                <w:szCs w:val="28"/>
-              </w:rPr>
-              <w:t xml:space="preserve"> </w:t>
-            </w:r>
-            <w:proofErr w:type="spellStart"/>
-            <w:r>
-              <w:rPr>
-                <w:rFonts w:ascii="Times New Roman" w:eastAsia="Calibri" w:hAnsi="Times New Roman" w:cs="Times New Roman"/>
-                <w:sz w:val="28"/>
-                <w:szCs w:val="28"/>
-              </w:rPr>
-              <w:t>пояснительной</w:t>
-            </w:r>
-            <w:proofErr w:type="spellEnd"/>
-            <w:r>
-              <w:rPr>
-                <w:rFonts w:ascii="Times New Roman" w:eastAsia="Calibri" w:hAnsi="Times New Roman" w:cs="Times New Roman"/>
-                <w:sz w:val="28"/>
-                <w:szCs w:val="28"/>
-              </w:rPr>
-              <w:t xml:space="preserve"> </w:t>
-            </w:r>
-            <w:proofErr w:type="spellStart"/>
-            <w:r>
-              <w:rPr>
-                <w:rFonts w:ascii="Times New Roman" w:eastAsia="Calibri" w:hAnsi="Times New Roman" w:cs="Times New Roman"/>
-                <w:sz w:val="28"/>
-                <w:szCs w:val="28"/>
-              </w:rPr>
-              <w:t>записки</w:t>
-            </w:r>
-            <w:proofErr w:type="spellEnd"/>
           </w:p>
         </w:tc>
         <w:tc>
@@ -5358,7 +5087,7 @@
   <a:extraClrSchemeLst/>
   <a:extLst>
     <a:ext uri="{05A4C25C-085E-4340-85A3-A5531E510DB2}">
-      <thm15:themeFamily xmlns="" xmlns:thm15="http://schemas.microsoft.com/office/thememl/2012/main" name="Office Theme" id="{62F939B6-93AF-4DB8-9C6B-D6C7DFDC589F}" vid="{4A3C46E8-61CC-4603-A589-7422A47A8E4A}"/>
+      <thm15:themeFamily xmlns:thm15="http://schemas.microsoft.com/office/thememl/2012/main" xmlns="" name="Office Theme" id="{62F939B6-93AF-4DB8-9C6B-D6C7DFDC589F}" vid="{4A3C46E8-61CC-4603-A589-7422A47A8E4A}"/>
     </a:ext>
   </a:extLst>
 </a:theme>
@@ -5369,7 +5098,7 @@
 </file>
 
 <file path=customXml/itemProps1.xml><?xml version="1.0" encoding="utf-8"?>
-<ds:datastoreItem xmlns:ds="http://schemas.openxmlformats.org/officeDocument/2006/customXml" ds:itemID="{37558381-6A70-4D19-BED9-116918E8628F}">
+<ds:datastoreItem xmlns:ds="http://schemas.openxmlformats.org/officeDocument/2006/customXml" ds:itemID="{5DC73FD7-D2F0-4BB9-8124-9D4D980C5EF7}">
   <ds:schemaRefs>
     <ds:schemaRef ds:uri="http://schemas.openxmlformats.org/officeDocument/2006/bibliography"/>
   </ds:schemaRefs>

--- a/Docx/Лист Задания Бирюков.docx
+++ b/Docx/Лист Задания Бирюков.docx
@@ -1357,30 +1357,8 @@
           <w:szCs w:val="28"/>
           <w:lang w:eastAsia="ru-RU"/>
         </w:rPr>
-        <w:t xml:space="preserve">Способы управления: клавиатура, </w:t>
-      </w:r>
-      <w:proofErr w:type="spellStart"/>
-      <w:r>
-        <w:rPr>
-          <w:rFonts w:eastAsia="Times New Roman"/>
-          <w:bCs/>
-          <w:szCs w:val="28"/>
-          <w:lang w:eastAsia="ru-RU"/>
-        </w:rPr>
-        <w:t>геймпад</w:t>
-      </w:r>
-      <w:proofErr w:type="spellEnd"/>
-      <w:r>
-        <w:rPr>
-          <w:rFonts w:eastAsia="Times New Roman"/>
-          <w:bCs/>
-          <w:szCs w:val="28"/>
-          <w:lang w:eastAsia="ru-RU"/>
-        </w:rPr>
-        <w:t>.</w:t>
-      </w:r>
-      <w:bookmarkStart w:id="0" w:name="_GoBack"/>
-      <w:bookmarkEnd w:id="0"/>
+        <w:t>Способы управления: клавиатура, геймпад.</w:t>
+      </w:r>
     </w:p>
     <w:p>
       <w:pPr>
@@ -1668,6 +1646,54 @@
           <w:lang w:eastAsia="ru-RU"/>
         </w:rPr>
         <w:t>е</w:t>
+      </w:r>
+      <w:r>
+        <w:rPr>
+          <w:rFonts w:eastAsia="Times New Roman"/>
+          <w:szCs w:val="28"/>
+          <w:lang w:eastAsia="ru-RU"/>
+        </w:rPr>
+        <w:t xml:space="preserve"> разработки ритм игры на </w:t>
+      </w:r>
+      <w:r>
+        <w:rPr>
+          <w:rFonts w:eastAsia="Times New Roman"/>
+          <w:szCs w:val="28"/>
+          <w:lang w:val="en-US" w:eastAsia="ru-RU"/>
+        </w:rPr>
+        <w:t>Unreal</w:t>
+      </w:r>
+      <w:r>
+        <w:rPr>
+          <w:rFonts w:eastAsia="Times New Roman"/>
+          <w:szCs w:val="28"/>
+          <w:lang w:eastAsia="ru-RU"/>
+        </w:rPr>
+        <w:t xml:space="preserve"> </w:t>
+      </w:r>
+      <w:r>
+        <w:rPr>
+          <w:rFonts w:eastAsia="Times New Roman"/>
+          <w:szCs w:val="28"/>
+          <w:lang w:val="en-US" w:eastAsia="ru-RU"/>
+        </w:rPr>
+        <w:t>Engine</w:t>
+      </w:r>
+      <w:r>
+        <w:rPr>
+          <w:rFonts w:eastAsia="Times New Roman"/>
+          <w:szCs w:val="28"/>
+          <w:lang w:eastAsia="ru-RU"/>
+        </w:rPr>
+        <w:t xml:space="preserve"> 4</w:t>
+      </w:r>
+      <w:r>
+        <w:rPr>
+          <w:rFonts w:eastAsia="Times New Roman"/>
+          <w:szCs w:val="28"/>
+          <w:lang w:eastAsia="ru-RU"/>
+        </w:rPr>
+        <w:t>, построенной на алгоритмах обработки цифровой спектрограммы</w:t>
       </w:r>
       <w:r>
         <w:rPr>
@@ -1917,7 +1943,14 @@
         <w:rPr>
           <w:szCs w:val="28"/>
         </w:rPr>
-        <w:t xml:space="preserve"> 4, построенная на алгоритмах обработки цифровой спектрограммы</w:t>
+        <w:t xml:space="preserve"> 4, построенная на алгоритмах </w:t>
+      </w:r>
+      <w:r>
+        <w:rPr>
+          <w:szCs w:val="28"/>
+        </w:rPr>
+        <w:lastRenderedPageBreak/>
+        <w:t>обработки цифровой спектрограммы</w:t>
       </w:r>
       <w:r>
         <w:rPr>
@@ -1986,7 +2019,6 @@
         <w:rPr>
           <w:szCs w:val="28"/>
         </w:rPr>
-        <w:lastRenderedPageBreak/>
         <w:t>Unreal</w:t>
       </w:r>
       <w:proofErr w:type="spellEnd"/>
@@ -2218,6 +2250,62 @@
           <w:szCs w:val="28"/>
           <w:lang w:eastAsia="ru-RU"/>
         </w:rPr>
+        <w:t xml:space="preserve"> </w:t>
+      </w:r>
+      <w:r>
+        <w:rPr>
+          <w:rFonts w:eastAsia="Times New Roman"/>
+          <w:szCs w:val="28"/>
+          <w:lang w:eastAsia="ru-RU"/>
+        </w:rPr>
+        <w:t xml:space="preserve">разработки ритм игры на </w:t>
+      </w:r>
+      <w:r>
+        <w:rPr>
+          <w:rFonts w:eastAsia="Times New Roman"/>
+          <w:szCs w:val="28"/>
+          <w:lang w:val="en-US" w:eastAsia="ru-RU"/>
+        </w:rPr>
+        <w:t>Unreal</w:t>
+      </w:r>
+      <w:r>
+        <w:rPr>
+          <w:rFonts w:eastAsia="Times New Roman"/>
+          <w:szCs w:val="28"/>
+          <w:lang w:eastAsia="ru-RU"/>
+        </w:rPr>
+        <w:t xml:space="preserve"> </w:t>
+      </w:r>
+      <w:r>
+        <w:rPr>
+          <w:rFonts w:eastAsia="Times New Roman"/>
+          <w:szCs w:val="28"/>
+          <w:lang w:val="en-US" w:eastAsia="ru-RU"/>
+        </w:rPr>
+        <w:t>Engine</w:t>
+      </w:r>
+      <w:r>
+        <w:rPr>
+          <w:rFonts w:eastAsia="Times New Roman"/>
+          <w:szCs w:val="28"/>
+          <w:lang w:eastAsia="ru-RU"/>
+        </w:rPr>
+        <w:t xml:space="preserve"> 4</w:t>
+      </w:r>
+      <w:r>
+        <w:rPr>
+          <w:rFonts w:eastAsia="Times New Roman"/>
+          <w:szCs w:val="28"/>
+          <w:lang w:eastAsia="ru-RU"/>
+        </w:rPr>
+        <w:t>, построенной на алгоритмах обработки цифровой спектрограммы</w:t>
+      </w:r>
+      <w:r>
+        <w:rPr>
+          <w:rFonts w:eastAsia="Times New Roman"/>
+          <w:szCs w:val="28"/>
+          <w:lang w:eastAsia="ru-RU"/>
+        </w:rPr>
         <w:t>».</w:t>
       </w:r>
     </w:p>
@@ -2238,7 +2326,33 @@
           <w:szCs w:val="28"/>
           <w:lang w:eastAsia="ru-RU"/>
         </w:rPr>
-        <w:t xml:space="preserve">Консультант по технико-экономическому </w:t>
+        <w:t xml:space="preserve">Консультант по </w:t>
+      </w:r>
+      <w:r>
+        <w:rPr>
+          <w:rFonts w:eastAsia="Times New Roman"/>
+          <w:szCs w:val="28"/>
+          <w:lang w:eastAsia="ru-RU"/>
+        </w:rPr>
+        <w:t>техн</w:t>
+      </w:r>
+      <w:bookmarkStart w:id="0" w:name="_GoBack"/>
+      <w:bookmarkEnd w:id="0"/>
+      <w:r>
+        <w:rPr>
+          <w:rFonts w:eastAsia="Times New Roman"/>
+          <w:szCs w:val="28"/>
+          <w:lang w:eastAsia="ru-RU"/>
+        </w:rPr>
+        <w:t>ико</w:t>
+      </w:r>
+      <w:r>
+        <w:rPr>
+          <w:rFonts w:eastAsia="Times New Roman"/>
+          <w:szCs w:val="28"/>
+          <w:lang w:eastAsia="ru-RU"/>
+        </w:rPr>
+        <w:t xml:space="preserve">-экономическому </w:t>
       </w:r>
     </w:p>
     <w:p>
@@ -9429,7 +9543,6 @@
       <w:lang w:eastAsia="en-US"/>
     </w:rPr>
     <w:tblPr>
-      <w:tblInd w:w="0" w:type="dxa"/>
       <w:tblBorders>
         <w:top w:val="single" w:sz="4" w:space="0" w:color="auto"/>
         <w:left w:val="single" w:sz="4" w:space="0" w:color="auto"/>
@@ -9438,12 +9551,6 @@
         <w:insideH w:val="single" w:sz="4" w:space="0" w:color="auto"/>
         <w:insideV w:val="single" w:sz="4" w:space="0" w:color="auto"/>
       </w:tblBorders>
-      <w:tblCellMar>
-        <w:top w:w="0" w:type="dxa"/>
-        <w:left w:w="108" w:type="dxa"/>
-        <w:bottom w:w="0" w:type="dxa"/>
-        <w:right w:w="108" w:type="dxa"/>
-      </w:tblCellMar>
     </w:tblPr>
   </w:style>
   <w:style w:type="table" w:styleId="aa">
@@ -9452,7 +9559,6 @@
     <w:uiPriority w:val="59"/>
     <w:rsid w:val="00446C4C"/>
     <w:tblPr>
-      <w:tblInd w:w="0" w:type="dxa"/>
       <w:tblBorders>
         <w:top w:val="single" w:sz="4" w:space="0" w:color="auto"/>
         <w:left w:val="single" w:sz="4" w:space="0" w:color="auto"/>
@@ -9461,12 +9567,6 @@
         <w:insideH w:val="single" w:sz="4" w:space="0" w:color="auto"/>
         <w:insideV w:val="single" w:sz="4" w:space="0" w:color="auto"/>
       </w:tblBorders>
-      <w:tblCellMar>
-        <w:top w:w="0" w:type="dxa"/>
-        <w:left w:w="108" w:type="dxa"/>
-        <w:bottom w:w="0" w:type="dxa"/>
-        <w:right w:w="108" w:type="dxa"/>
-      </w:tblCellMar>
     </w:tblPr>
   </w:style>
   <w:style w:type="character" w:customStyle="1" w:styleId="30">
@@ -9522,7 +9622,6 @@
       <w:lang w:eastAsia="en-US"/>
     </w:rPr>
     <w:tblPr>
-      <w:tblInd w:w="0" w:type="dxa"/>
       <w:tblBorders>
         <w:top w:val="single" w:sz="4" w:space="0" w:color="auto"/>
         <w:left w:val="single" w:sz="4" w:space="0" w:color="auto"/>
@@ -9531,12 +9630,6 @@
         <w:insideH w:val="single" w:sz="4" w:space="0" w:color="auto"/>
         <w:insideV w:val="single" w:sz="4" w:space="0" w:color="auto"/>
       </w:tblBorders>
-      <w:tblCellMar>
-        <w:top w:w="0" w:type="dxa"/>
-        <w:left w:w="108" w:type="dxa"/>
-        <w:bottom w:w="0" w:type="dxa"/>
-        <w:right w:w="108" w:type="dxa"/>
-      </w:tblCellMar>
     </w:tblPr>
   </w:style>
   <w:style w:type="paragraph" w:styleId="ad">
@@ -9864,7 +9957,6 @@
       <w:lang w:val="be-BY" w:eastAsia="en-US"/>
     </w:rPr>
     <w:tblPr>
-      <w:tblInd w:w="0" w:type="dxa"/>
       <w:tblBorders>
         <w:top w:val="single" w:sz="4" w:space="0" w:color="000000"/>
         <w:left w:val="single" w:sz="4" w:space="0" w:color="000000"/>
@@ -9873,12 +9965,6 @@
         <w:insideH w:val="single" w:sz="4" w:space="0" w:color="000000"/>
         <w:insideV w:val="single" w:sz="4" w:space="0" w:color="000000"/>
       </w:tblBorders>
-      <w:tblCellMar>
-        <w:top w:w="0" w:type="dxa"/>
-        <w:left w:w="108" w:type="dxa"/>
-        <w:bottom w:w="0" w:type="dxa"/>
-        <w:right w:w="108" w:type="dxa"/>
-      </w:tblCellMar>
     </w:tblPr>
   </w:style>
   <w:style w:type="paragraph" w:customStyle="1" w:styleId="BalloonText1">
@@ -10997,7 +11083,6 @@
       <w:lang w:eastAsia="en-US"/>
     </w:rPr>
     <w:tblPr>
-      <w:tblInd w:w="0" w:type="dxa"/>
       <w:tblBorders>
         <w:top w:val="single" w:sz="4" w:space="0" w:color="auto"/>
         <w:left w:val="single" w:sz="4" w:space="0" w:color="auto"/>
@@ -11006,12 +11091,6 @@
         <w:insideH w:val="single" w:sz="4" w:space="0" w:color="auto"/>
         <w:insideV w:val="single" w:sz="4" w:space="0" w:color="auto"/>
       </w:tblBorders>
-      <w:tblCellMar>
-        <w:top w:w="0" w:type="dxa"/>
-        <w:left w:w="108" w:type="dxa"/>
-        <w:bottom w:w="0" w:type="dxa"/>
-        <w:right w:w="108" w:type="dxa"/>
-      </w:tblCellMar>
     </w:tblPr>
   </w:style>
   <w:style w:type="table" w:styleId="aa">
@@ -11020,7 +11099,6 @@
     <w:uiPriority w:val="59"/>
     <w:rsid w:val="00446C4C"/>
     <w:tblPr>
-      <w:tblInd w:w="0" w:type="dxa"/>
       <w:tblBorders>
         <w:top w:val="single" w:sz="4" w:space="0" w:color="auto"/>
         <w:left w:val="single" w:sz="4" w:space="0" w:color="auto"/>
@@ -11029,12 +11107,6 @@
         <w:insideH w:val="single" w:sz="4" w:space="0" w:color="auto"/>
         <w:insideV w:val="single" w:sz="4" w:space="0" w:color="auto"/>
       </w:tblBorders>
-      <w:tblCellMar>
-        <w:top w:w="0" w:type="dxa"/>
-        <w:left w:w="108" w:type="dxa"/>
-        <w:bottom w:w="0" w:type="dxa"/>
-        <w:right w:w="108" w:type="dxa"/>
-      </w:tblCellMar>
     </w:tblPr>
   </w:style>
   <w:style w:type="character" w:customStyle="1" w:styleId="30">
@@ -11090,7 +11162,6 @@
       <w:lang w:eastAsia="en-US"/>
     </w:rPr>
     <w:tblPr>
-      <w:tblInd w:w="0" w:type="dxa"/>
       <w:tblBorders>
         <w:top w:val="single" w:sz="4" w:space="0" w:color="auto"/>
         <w:left w:val="single" w:sz="4" w:space="0" w:color="auto"/>
@@ -11099,12 +11170,6 @@
         <w:insideH w:val="single" w:sz="4" w:space="0" w:color="auto"/>
         <w:insideV w:val="single" w:sz="4" w:space="0" w:color="auto"/>
       </w:tblBorders>
-      <w:tblCellMar>
-        <w:top w:w="0" w:type="dxa"/>
-        <w:left w:w="108" w:type="dxa"/>
-        <w:bottom w:w="0" w:type="dxa"/>
-        <w:right w:w="108" w:type="dxa"/>
-      </w:tblCellMar>
     </w:tblPr>
   </w:style>
   <w:style w:type="paragraph" w:styleId="ad">
@@ -11432,7 +11497,6 @@
       <w:lang w:val="be-BY" w:eastAsia="en-US"/>
     </w:rPr>
     <w:tblPr>
-      <w:tblInd w:w="0" w:type="dxa"/>
       <w:tblBorders>
         <w:top w:val="single" w:sz="4" w:space="0" w:color="000000"/>
         <w:left w:val="single" w:sz="4" w:space="0" w:color="000000"/>
@@ -11441,12 +11505,6 @@
         <w:insideH w:val="single" w:sz="4" w:space="0" w:color="000000"/>
         <w:insideV w:val="single" w:sz="4" w:space="0" w:color="000000"/>
       </w:tblBorders>
-      <w:tblCellMar>
-        <w:top w:w="0" w:type="dxa"/>
-        <w:left w:w="108" w:type="dxa"/>
-        <w:bottom w:w="0" w:type="dxa"/>
-        <w:right w:w="108" w:type="dxa"/>
-      </w:tblCellMar>
     </w:tblPr>
   </w:style>
   <w:style w:type="paragraph" w:customStyle="1" w:styleId="BalloonText1">
@@ -12319,7 +12377,7 @@
 </file>
 
 <file path=customXml/itemProps1.xml><?xml version="1.0" encoding="utf-8"?>
-<ds:datastoreItem xmlns:ds="http://schemas.openxmlformats.org/officeDocument/2006/customXml" ds:itemID="{0E52C2E1-99B7-445A-B310-6D5393E08AC9}">
+<ds:datastoreItem xmlns:ds="http://schemas.openxmlformats.org/officeDocument/2006/customXml" ds:itemID="{E3A33442-3C14-4ACA-9E04-674537BECDA0}">
   <ds:schemaRefs>
     <ds:schemaRef ds:uri="http://schemas.openxmlformats.org/officeDocument/2006/bibliography"/>
   </ds:schemaRefs>
